--- a/Sim Agent MPI documentation.docx
+++ b/Sim Agent MPI documentation.docx
@@ -48,6 +48,12 @@
     <w:p/>
     <w:sdt>
       <w:sdtPr>
+        <w:rPr>
+          <w:rFonts w:asciiTheme="minorHAnsi" w:eastAsiaTheme="minorHAnsi" w:hAnsiTheme="minorHAnsi" w:cstheme="minorBidi"/>
+          <w:color w:val="auto"/>
+          <w:sz w:val="22"/>
+          <w:szCs w:val="22"/>
+        </w:rPr>
         <w:id w:val="1878046136"/>
         <w:docPartObj>
           <w:docPartGallery w:val="Table of Contents"/>
@@ -56,13 +62,9 @@
       </w:sdtPr>
       <w:sdtEndPr>
         <w:rPr>
-          <w:rFonts w:asciiTheme="minorHAnsi" w:eastAsiaTheme="minorHAnsi" w:hAnsiTheme="minorHAnsi" w:cstheme="minorBidi"/>
           <w:b/>
           <w:bCs/>
           <w:noProof/>
-          <w:color w:val="auto"/>
-          <w:sz w:val="22"/>
-          <w:szCs w:val="22"/>
         </w:rPr>
       </w:sdtEndPr>
       <w:sdtContent>
@@ -94,7 +96,7 @@
           <w:r>
             <w:fldChar w:fldCharType="separate"/>
           </w:r>
-          <w:hyperlink w:anchor="_Toc515011688" w:history="1">
+          <w:hyperlink w:anchor="_Toc10201680" w:history="1">
             <w:r>
               <w:rPr>
                 <w:rStyle w:val="Hyperlink"/>
@@ -121,7 +123,7 @@
                 <w:noProof/>
                 <w:webHidden/>
               </w:rPr>
-              <w:instrText xml:space="preserve"> PAGEREF _Toc515011688 \h </w:instrText>
+              <w:instrText xml:space="preserve"> PAGEREF _Toc10201680 \h </w:instrText>
             </w:r>
             <w:r>
               <w:rPr>
@@ -163,7 +165,7 @@
               <w:noProof/>
             </w:rPr>
           </w:pPr>
-          <w:hyperlink w:anchor="_Toc515011689" w:history="1">
+          <w:hyperlink w:anchor="_Toc10201681" w:history="1">
             <w:r>
               <w:rPr>
                 <w:rStyle w:val="Hyperlink"/>
@@ -190,7 +192,7 @@
                 <w:noProof/>
                 <w:webHidden/>
               </w:rPr>
-              <w:instrText xml:space="preserve"> PAGEREF _Toc515011689 \h </w:instrText>
+              <w:instrText xml:space="preserve"> PAGEREF _Toc10201681 \h </w:instrText>
             </w:r>
             <w:r>
               <w:rPr>
@@ -232,13 +234,13 @@
               <w:noProof/>
             </w:rPr>
           </w:pPr>
-          <w:hyperlink w:anchor="_Toc515011690" w:history="1">
+          <w:hyperlink w:anchor="_Toc10201682" w:history="1">
             <w:r>
               <w:rPr>
                 <w:rStyle w:val="Hyperlink"/>
                 <w:noProof/>
               </w:rPr>
-              <w:t>Obtaining an NSG-D account with API access</w:t>
+              <w:t>Obtaining an NSG-R account with API access</w:t>
             </w:r>
             <w:r>
               <w:rPr>
@@ -259,7 +261,7 @@
                 <w:noProof/>
                 <w:webHidden/>
               </w:rPr>
-              <w:instrText xml:space="preserve"> PAGEREF _Toc515011690 \h </w:instrText>
+              <w:instrText xml:space="preserve"> PAGEREF _Toc10201682 \h </w:instrText>
             </w:r>
             <w:r>
               <w:rPr>
@@ -304,7 +306,10 @@
     </w:sdt>
     <w:p/>
     <w:p/>
-    <w:p/>
+    <w:p>
+      <w:bookmarkStart w:id="0" w:name="_GoBack"/>
+      <w:bookmarkEnd w:id="0"/>
+    </w:p>
     <w:p/>
     <w:p/>
     <w:p/>
@@ -329,11 +334,11 @@
       <w:pPr>
         <w:pStyle w:val="Heading1"/>
       </w:pPr>
-      <w:bookmarkStart w:id="0" w:name="_Toc515011688"/>
+      <w:bookmarkStart w:id="1" w:name="_Toc10201680"/>
       <w:r>
         <w:t>Quick Start</w:t>
       </w:r>
-      <w:bookmarkEnd w:id="0"/>
+      <w:bookmarkEnd w:id="1"/>
     </w:p>
     <w:p>
       <w:pPr>
@@ -356,10 +361,7 @@
         <w:t>. O</w:t>
       </w:r>
       <w:r>
-        <w:t>pen your model</w:t>
-      </w:r>
-      <w:r>
-        <w:t xml:space="preserve"> by clicking ‘Select Directory’</w:t>
+        <w:t>pen your model by clicking ‘Select Directory’</w:t>
       </w:r>
     </w:p>
     <w:p>
@@ -670,7 +672,13 @@
         </w:numPr>
       </w:pPr>
       <w:r>
-        <w:t>For an NSG Connection you’ll need a developer App from NSG-D (see guide below)</w:t>
+        <w:t>For an NSG Connection you’ll</w:t>
+      </w:r>
+      <w:r>
+        <w:t xml:space="preserve"> need a developer App from NSG-R</w:t>
+      </w:r>
+      <w:r>
+        <w:t xml:space="preserve"> (see guide below)</w:t>
       </w:r>
     </w:p>
     <w:p>
@@ -1368,8 +1376,6 @@
       <w:r>
         <w:t xml:space="preserve">(optional) </w:t>
       </w:r>
-      <w:bookmarkStart w:id="1" w:name="_GoBack"/>
-      <w:bookmarkEnd w:id="1"/>
       <w:r>
         <w:t xml:space="preserve">run a custom tool such as </w:t>
       </w:r>
@@ -1657,7 +1663,7 @@
       <w:pPr>
         <w:pStyle w:val="Heading1"/>
       </w:pPr>
-      <w:bookmarkStart w:id="2" w:name="_Toc515011689"/>
+      <w:bookmarkStart w:id="2" w:name="_Toc10201681"/>
       <w:r>
         <w:lastRenderedPageBreak/>
         <w:t>Notes</w:t>
@@ -1691,9 +1697,12 @@
       <w:pPr>
         <w:pStyle w:val="Heading1"/>
       </w:pPr>
-      <w:bookmarkStart w:id="3" w:name="_Toc515011690"/>
-      <w:r>
-        <w:t>Obtaining an NSG-D account with API access</w:t>
+      <w:bookmarkStart w:id="3" w:name="_Toc10201682"/>
+      <w:r>
+        <w:t>Obtaining an NSG-R</w:t>
+      </w:r>
+      <w:r>
+        <w:t xml:space="preserve"> account with API access</w:t>
       </w:r>
       <w:bookmarkEnd w:id="3"/>
     </w:p>
@@ -1909,16 +1918,7 @@
           <w:sz w:val="22"/>
           <w:szCs w:val="22"/>
         </w:rPr>
-        <w:t xml:space="preserve">You’ll use this information the </w:t>
-      </w:r>
-      <w:r>
-        <w:rPr>
-          <w:rStyle w:val="normaltextrun"/>
-          <w:rFonts w:ascii="Calibri" w:hAnsi="Calibri"/>
-          <w:sz w:val="22"/>
-          <w:szCs w:val="22"/>
-        </w:rPr>
-        <w:t xml:space="preserve">when creating new Servers in </w:t>
+        <w:t xml:space="preserve">You’ll use this information the when creating new Servers in </w:t>
       </w:r>
       <w:r>
         <w:rPr>
@@ -3630,7 +3630,7 @@
 </file>
 
 <file path=customXml/itemProps1.xml><?xml version="1.0" encoding="utf-8"?>
-<ds:datastoreItem xmlns:ds="http://schemas.openxmlformats.org/officeDocument/2006/customXml" ds:itemID="{0CB74DD3-110C-4FAD-BA01-DA1497EE70D8}">
+<ds:datastoreItem xmlns:ds="http://schemas.openxmlformats.org/officeDocument/2006/customXml" ds:itemID="{98D67348-D8BE-41D0-8228-FE691C6E5C6C}">
   <ds:schemaRefs>
     <ds:schemaRef ds:uri="http://schemas.openxmlformats.org/officeDocument/2006/bibliography"/>
   </ds:schemaRefs>
